--- a/Documents/Project Plan.docx
+++ b/Documents/Project Plan.docx
@@ -2029,17 +2029,17 @@
       <w:pPr>
         <w:pStyle w:val="Heading2"/>
       </w:pPr>
-      <w:bookmarkStart w:id="6" w:name="_Toc327581046"/>
-      <w:bookmarkStart w:id="7" w:name="_Toc327581596"/>
-      <w:bookmarkStart w:id="8" w:name="_Toc327583376"/>
-      <w:bookmarkStart w:id="9" w:name="_Toc162252091"/>
+      <w:bookmarkStart w:id="6" w:name="_Toc162252091"/>
+      <w:bookmarkStart w:id="7" w:name="_Toc327581046"/>
+      <w:bookmarkStart w:id="8" w:name="_Toc327581596"/>
+      <w:bookmarkStart w:id="9" w:name="_Toc327583376"/>
       <w:r>
         <w:rPr>
           <w:lang w:val="en-US"/>
         </w:rPr>
         <w:t>Goal of the project</w:t>
       </w:r>
-      <w:bookmarkEnd w:id="9"/>
+      <w:bookmarkEnd w:id="6"/>
     </w:p>
     <w:p>
       <w:r>
@@ -2124,9 +2124,9 @@
         </w:rPr>
       </w:pPr>
       <w:bookmarkStart w:id="10" w:name="_Toc162252092"/>
-      <w:bookmarkEnd w:id="6"/>
       <w:bookmarkEnd w:id="7"/>
       <w:bookmarkEnd w:id="8"/>
+      <w:bookmarkEnd w:id="9"/>
       <w:r>
         <w:rPr>
           <w:lang w:val="en-US"/>
@@ -2842,10 +2842,10 @@
         </w:rPr>
       </w:pPr>
       <w:bookmarkStart w:id="11" w:name="_Toc507670776"/>
-      <w:bookmarkStart w:id="12" w:name="_Toc327581048"/>
-      <w:bookmarkStart w:id="13" w:name="_Toc327581598"/>
-      <w:bookmarkStart w:id="14" w:name="_Toc327583378"/>
-      <w:bookmarkStart w:id="15" w:name="_Toc162252093"/>
+      <w:bookmarkStart w:id="12" w:name="_Toc162252093"/>
+      <w:bookmarkStart w:id="13" w:name="_Toc327581048"/>
+      <w:bookmarkStart w:id="14" w:name="_Toc327581598"/>
+      <w:bookmarkStart w:id="15" w:name="_Toc327583378"/>
       <w:r>
         <w:rPr>
           <w:lang w:val="en-US"/>
@@ -2859,7 +2859,7 @@
         </w:rPr>
         <w:t>y</w:t>
       </w:r>
-      <w:bookmarkEnd w:id="15"/>
+      <w:bookmarkEnd w:id="12"/>
     </w:p>
     <w:p>
       <w:r>
@@ -2867,9 +2867,9 @@
       </w:r>
     </w:p>
     <w:p/>
-    <w:bookmarkEnd w:id="12"/>
     <w:bookmarkEnd w:id="13"/>
     <w:bookmarkEnd w:id="14"/>
+    <w:bookmarkEnd w:id="15"/>
     <w:p>
       <w:pPr>
         <w:tabs>
@@ -3922,9 +3922,474 @@
       <w:bookmarkEnd w:id="31"/>
       <w:bookmarkEnd w:id="32"/>
     </w:p>
+    <w:p>
+      <w:pPr>
+        <w:pStyle w:val="Heading1"/>
+      </w:pPr>
+      <w:r>
+        <w:lastRenderedPageBreak/>
+        <w:t>Testing strategy and configuration management</w:t>
+      </w:r>
+    </w:p>
+    <w:p>
+      <w:pPr>
+        <w:pStyle w:val="Heading2"/>
+      </w:pPr>
+      <w:r>
+        <w:t>Testing strategy</w:t>
+      </w:r>
+    </w:p>
+    <w:p>
+      <w:pPr>
+        <w:pStyle w:val="ListParagraph"/>
+        <w:numPr>
+          <w:ilvl w:val="0"/>
+          <w:numId w:val="19"/>
+        </w:numPr>
+        <w:rPr>
+          <w:lang w:val="en-GB"/>
+        </w:rPr>
+      </w:pPr>
+      <w:r>
+        <w:rPr>
+          <w:lang w:val="en-GB"/>
+        </w:rPr>
+        <w:t xml:space="preserve">Unit test: This test will be used to test the code behaviour. The unit test will be done for each functionality. </w:t>
+      </w:r>
+      <w:r>
+        <w:rPr>
+          <w:lang w:val="en-GB"/>
+        </w:rPr>
+        <w:t>I</w:t>
+      </w:r>
+      <w:r>
+        <w:rPr>
+          <w:lang w:val="en-GB"/>
+        </w:rPr>
+        <w:t xml:space="preserve"> will make sure to have at least 80 percent coverage for Unit test.</w:t>
+      </w:r>
+    </w:p>
+    <w:p>
+      <w:pPr>
+        <w:rPr>
+          <w:lang w:val="en-GB"/>
+        </w:rPr>
+      </w:pPr>
+    </w:p>
+    <w:p>
+      <w:pPr>
+        <w:pStyle w:val="ListParagraph"/>
+        <w:numPr>
+          <w:ilvl w:val="0"/>
+          <w:numId w:val="19"/>
+        </w:numPr>
+        <w:rPr>
+          <w:lang w:val="en-GB"/>
+        </w:rPr>
+      </w:pPr>
+      <w:r>
+        <w:rPr>
+          <w:lang w:val="en-GB"/>
+        </w:rPr>
+        <w:t xml:space="preserve">Integration test: This test will be used to test the behaviour of the system components working together. </w:t>
+      </w:r>
+      <w:r>
+        <w:rPr>
+          <w:lang w:val="en-GB"/>
+        </w:rPr>
+        <w:t>I</w:t>
+      </w:r>
+      <w:r>
+        <w:rPr>
+          <w:lang w:val="en-GB"/>
+        </w:rPr>
+        <w:t xml:space="preserve"> will make sure that the frontend, backend, and database are working together properly.</w:t>
+      </w:r>
+    </w:p>
+    <w:p>
+      <w:pPr>
+        <w:rPr>
+          <w:lang w:val="en-GB"/>
+        </w:rPr>
+      </w:pPr>
+    </w:p>
+    <w:p>
+      <w:pPr>
+        <w:pStyle w:val="ListParagraph"/>
+        <w:numPr>
+          <w:ilvl w:val="0"/>
+          <w:numId w:val="19"/>
+        </w:numPr>
+        <w:rPr>
+          <w:lang w:val="en-GB"/>
+        </w:rPr>
+      </w:pPr>
+      <w:r>
+        <w:rPr>
+          <w:lang w:val="en-GB"/>
+        </w:rPr>
+        <w:t xml:space="preserve">Acceptance test: This test will be used to </w:t>
+      </w:r>
+      <w:r>
+        <w:rPr>
+          <w:lang w:val="en-GB"/>
+        </w:rPr>
+        <w:t>c</w:t>
+      </w:r>
+      <w:r>
+        <w:rPr>
+          <w:lang w:val="en-GB"/>
+        </w:rPr>
+        <w:t>heck if the stories acceptance criteria were met.</w:t>
+      </w:r>
+    </w:p>
+    <w:p>
+      <w:pPr>
+        <w:rPr>
+          <w:lang w:val="en-GB"/>
+        </w:rPr>
+      </w:pPr>
+    </w:p>
+    <w:p>
+      <w:pPr>
+        <w:pStyle w:val="Heading2"/>
+      </w:pPr>
+      <w:r>
+        <w:t>Testing environment and required resources</w:t>
+      </w:r>
+    </w:p>
+    <w:p>
+      <w:pPr>
+        <w:rPr>
+          <w:lang w:val="en-GB"/>
+        </w:rPr>
+      </w:pPr>
+      <w:r>
+        <w:rPr>
+          <w:lang w:val="en-GB"/>
+        </w:rPr>
+        <w:t>Environments</w:t>
+      </w:r>
+      <w:r>
+        <w:rPr>
+          <w:lang w:val="en-GB"/>
+        </w:rPr>
+        <w:t>:</w:t>
+      </w:r>
+    </w:p>
+    <w:p>
+      <w:pPr>
+        <w:pStyle w:val="ListParagraph"/>
+        <w:numPr>
+          <w:ilvl w:val="0"/>
+          <w:numId w:val="20"/>
+        </w:numPr>
+        <w:rPr>
+          <w:lang w:val="en-GB"/>
+        </w:rPr>
+      </w:pPr>
+      <w:r>
+        <w:rPr>
+          <w:lang w:val="en-GB"/>
+        </w:rPr>
+        <w:t>The tests are performed on a local machine (laptop or pc)</w:t>
+      </w:r>
+      <w:r>
+        <w:rPr>
+          <w:lang w:val="en-GB"/>
+        </w:rPr>
+        <w:t>.</w:t>
+      </w:r>
+    </w:p>
+    <w:p>
+      <w:pPr>
+        <w:pStyle w:val="ListParagraph"/>
+        <w:numPr>
+          <w:ilvl w:val="0"/>
+          <w:numId w:val="20"/>
+        </w:numPr>
+        <w:rPr>
+          <w:lang w:val="en-GB"/>
+        </w:rPr>
+      </w:pPr>
+      <w:r>
+        <w:rPr>
+          <w:lang w:val="en-GB"/>
+        </w:rPr>
+        <w:t>The unit tests/integration are run on a CI/CD pipeline</w:t>
+      </w:r>
+      <w:r>
+        <w:rPr>
+          <w:lang w:val="en-GB"/>
+        </w:rPr>
+        <w:t>.</w:t>
+      </w:r>
+    </w:p>
+    <w:p>
+      <w:pPr>
+        <w:pStyle w:val="ListParagraph"/>
+        <w:numPr>
+          <w:ilvl w:val="0"/>
+          <w:numId w:val="20"/>
+        </w:numPr>
+        <w:rPr>
+          <w:lang w:val="en-GB"/>
+        </w:rPr>
+      </w:pPr>
+      <w:r>
+        <w:rPr>
+          <w:lang w:val="en-GB"/>
+        </w:rPr>
+        <w:t>Postman is used to test HTTP API requests and examine their responses.</w:t>
+      </w:r>
+    </w:p>
+    <w:p>
+      <w:pPr>
+        <w:rPr>
+          <w:lang w:val="en-GB"/>
+        </w:rPr>
+      </w:pPr>
+    </w:p>
+    <w:p>
+      <w:pPr>
+        <w:rPr>
+          <w:lang w:val="en-GB"/>
+        </w:rPr>
+      </w:pPr>
+      <w:r>
+        <w:rPr>
+          <w:lang w:val="en-GB"/>
+        </w:rPr>
+        <w:t>Required resource t</w:t>
+      </w:r>
+      <w:r>
+        <w:rPr>
+          <w:lang w:val="en-GB"/>
+        </w:rPr>
+        <w:t>ools</w:t>
+      </w:r>
+      <w:r>
+        <w:rPr>
+          <w:lang w:val="en-GB"/>
+        </w:rPr>
+        <w:t>:</w:t>
+      </w:r>
+    </w:p>
+    <w:p>
+      <w:pPr>
+        <w:pStyle w:val="ListParagraph"/>
+        <w:numPr>
+          <w:ilvl w:val="0"/>
+          <w:numId w:val="21"/>
+        </w:numPr>
+        <w:rPr>
+          <w:lang w:val="en-GB"/>
+        </w:rPr>
+      </w:pPr>
+      <w:r>
+        <w:rPr>
+          <w:lang w:val="en-GB"/>
+        </w:rPr>
+        <w:t>IntelliJ for Backend development</w:t>
+      </w:r>
+      <w:r>
+        <w:rPr>
+          <w:lang w:val="en-GB"/>
+        </w:rPr>
+        <w:t>.</w:t>
+      </w:r>
+    </w:p>
+    <w:p>
+      <w:pPr>
+        <w:pStyle w:val="ListParagraph"/>
+        <w:numPr>
+          <w:ilvl w:val="0"/>
+          <w:numId w:val="21"/>
+        </w:numPr>
+        <w:rPr>
+          <w:lang w:val="en-GB"/>
+        </w:rPr>
+      </w:pPr>
+      <w:r>
+        <w:rPr>
+          <w:lang w:val="en-GB"/>
+        </w:rPr>
+        <w:t>Visual code for Frontend development</w:t>
+      </w:r>
+      <w:r>
+        <w:rPr>
+          <w:lang w:val="en-GB"/>
+        </w:rPr>
+        <w:t>.</w:t>
+      </w:r>
+    </w:p>
+    <w:p>
+      <w:pPr>
+        <w:pStyle w:val="ListParagraph"/>
+        <w:numPr>
+          <w:ilvl w:val="0"/>
+          <w:numId w:val="21"/>
+        </w:numPr>
+        <w:rPr>
+          <w:lang w:val="en-GB"/>
+        </w:rPr>
+      </w:pPr>
+      <w:r>
+        <w:rPr>
+          <w:lang w:val="en-GB"/>
+        </w:rPr>
+        <w:t>Database</w:t>
+      </w:r>
+      <w:r>
+        <w:rPr>
+          <w:lang w:val="en-GB"/>
+        </w:rPr>
+        <w:t xml:space="preserve"> TBD.</w:t>
+      </w:r>
+    </w:p>
+    <w:p>
+      <w:pPr>
+        <w:pStyle w:val="ListParagraph"/>
+        <w:numPr>
+          <w:ilvl w:val="0"/>
+          <w:numId w:val="21"/>
+        </w:numPr>
+        <w:rPr>
+          <w:lang w:val="en-GB"/>
+        </w:rPr>
+      </w:pPr>
+      <w:r>
+        <w:rPr>
+          <w:lang w:val="en-GB"/>
+        </w:rPr>
+        <w:t xml:space="preserve">Postman for HTTP request. </w:t>
+      </w:r>
+    </w:p>
+    <w:p>
+      <w:pPr>
+        <w:rPr>
+          <w:lang w:val="en-GB"/>
+        </w:rPr>
+      </w:pPr>
+    </w:p>
+    <w:p>
+      <w:pPr>
+        <w:pStyle w:val="Heading2"/>
+      </w:pPr>
+      <w:r>
+        <w:t>Configuration management</w:t>
+      </w:r>
+    </w:p>
     <w:p/>
+    <w:p>
+      <w:r>
+        <w:t>The branching strategy is git flow.</w:t>
+      </w:r>
+    </w:p>
+    <w:p>
+      <w:r>
+        <w:t>Tool</w:t>
+      </w:r>
+      <w:r>
+        <w:t>s:</w:t>
+      </w:r>
+    </w:p>
+    <w:p>
+      <w:pPr>
+        <w:pStyle w:val="ListParagraph"/>
+        <w:numPr>
+          <w:ilvl w:val="0"/>
+          <w:numId w:val="22"/>
+        </w:numPr>
+      </w:pPr>
+      <w:r>
+        <w:t>Gi</w:t>
+      </w:r>
+      <w:r>
+        <w:t>tHub</w:t>
+      </w:r>
+      <w:r>
+        <w:t xml:space="preserve"> with the following branches:</w:t>
+      </w:r>
+    </w:p>
+    <w:p>
+      <w:pPr>
+        <w:pStyle w:val="ListParagraph"/>
+        <w:numPr>
+          <w:ilvl w:val="0"/>
+          <w:numId w:val="23"/>
+        </w:numPr>
+      </w:pPr>
+      <w:r>
+        <w:t>Main branch: This will contain the last working version of the prototype. Merge to the main branch will be done only when the developed feature is fully working and tested successfully.</w:t>
+      </w:r>
+    </w:p>
     <w:p/>
+    <w:p>
+      <w:pPr>
+        <w:pStyle w:val="ListParagraph"/>
+        <w:numPr>
+          <w:ilvl w:val="0"/>
+          <w:numId w:val="23"/>
+        </w:numPr>
+      </w:pPr>
+      <w:r>
+        <w:t>Develop: Up to date branch where all the features all merged and tested</w:t>
+      </w:r>
+      <w:r>
+        <w:t>.</w:t>
+      </w:r>
+    </w:p>
     <w:p/>
+    <w:p>
+      <w:pPr>
+        <w:pStyle w:val="ListParagraph"/>
+        <w:numPr>
+          <w:ilvl w:val="0"/>
+          <w:numId w:val="23"/>
+        </w:numPr>
+      </w:pPr>
+      <w:r>
+        <w:t>Hotfix: Fixes related to main branch to quickly resolve and push</w:t>
+      </w:r>
+      <w:r>
+        <w:t>.</w:t>
+      </w:r>
+    </w:p>
+    <w:p>
+      <w:pPr>
+        <w:pStyle w:val="ListParagraph"/>
+      </w:pPr>
+    </w:p>
+    <w:p>
+      <w:pPr>
+        <w:pStyle w:val="ListParagraph"/>
+        <w:numPr>
+          <w:ilvl w:val="0"/>
+          <w:numId w:val="23"/>
+        </w:numPr>
+      </w:pPr>
+      <w:r>
+        <w:t>Feature branch: There will be a branch for each feature.</w:t>
+      </w:r>
+    </w:p>
+    <w:p>
+      <w:pPr>
+        <w:pStyle w:val="ListParagraph"/>
+      </w:pPr>
+    </w:p>
+    <w:p>
+      <w:pPr>
+        <w:pStyle w:val="ListParagraph"/>
+        <w:numPr>
+          <w:ilvl w:val="0"/>
+          <w:numId w:val="23"/>
+        </w:numPr>
+      </w:pPr>
+      <w:r>
+        <w:t>Documents: contains all the documents of the project.</w:t>
+      </w:r>
+    </w:p>
     <w:p/>
     <w:p/>
     <w:p>
@@ -3988,7 +4453,6 @@
       <w:tab/>
       <w:t xml:space="preserve">                                                                                                 </w:t>
     </w:r>
-    <w:proofErr w:type="spellStart"/>
     <w:r>
       <w:rPr>
         <w:color w:val="82838A"/>
@@ -3996,7 +4460,6 @@
       </w:rPr>
       <w:t>Projectplan</w:t>
     </w:r>
-    <w:proofErr w:type="spellEnd"/>
     <w:r>
       <w:rPr>
         <w:color w:val="82838A"/>
@@ -4143,6 +4606,232 @@
     </w:lvl>
   </w:abstractNum>
   <w:abstractNum w:abstractNumId="1" w15:restartNumberingAfterBreak="0">
+    <w:nsid w:val="04585E86"/>
+    <w:multiLevelType w:val="hybridMultilevel"/>
+    <w:tmpl w:val="EA0ED1DE"/>
+    <w:lvl w:ilvl="0" w:tplc="04090001">
+      <w:start w:val="1"/>
+      <w:numFmt w:val="bullet"/>
+      <w:lvlText w:val=""/>
+      <w:lvlJc w:val="left"/>
+      <w:pPr>
+        <w:ind w:left="720" w:hanging="360"/>
+      </w:pPr>
+      <w:rPr>
+        <w:rFonts w:ascii="Symbol" w:hAnsi="Symbol" w:hint="default"/>
+      </w:rPr>
+    </w:lvl>
+    <w:lvl w:ilvl="1" w:tplc="04090003" w:tentative="1">
+      <w:start w:val="1"/>
+      <w:numFmt w:val="bullet"/>
+      <w:lvlText w:val="o"/>
+      <w:lvlJc w:val="left"/>
+      <w:pPr>
+        <w:ind w:left="1440" w:hanging="360"/>
+      </w:pPr>
+      <w:rPr>
+        <w:rFonts w:ascii="Courier New" w:hAnsi="Courier New" w:cs="Courier New" w:hint="default"/>
+      </w:rPr>
+    </w:lvl>
+    <w:lvl w:ilvl="2" w:tplc="04090005" w:tentative="1">
+      <w:start w:val="1"/>
+      <w:numFmt w:val="bullet"/>
+      <w:lvlText w:val=""/>
+      <w:lvlJc w:val="left"/>
+      <w:pPr>
+        <w:ind w:left="2160" w:hanging="360"/>
+      </w:pPr>
+      <w:rPr>
+        <w:rFonts w:ascii="Wingdings" w:hAnsi="Wingdings" w:hint="default"/>
+      </w:rPr>
+    </w:lvl>
+    <w:lvl w:ilvl="3" w:tplc="04090001" w:tentative="1">
+      <w:start w:val="1"/>
+      <w:numFmt w:val="bullet"/>
+      <w:lvlText w:val=""/>
+      <w:lvlJc w:val="left"/>
+      <w:pPr>
+        <w:ind w:left="2880" w:hanging="360"/>
+      </w:pPr>
+      <w:rPr>
+        <w:rFonts w:ascii="Symbol" w:hAnsi="Symbol" w:hint="default"/>
+      </w:rPr>
+    </w:lvl>
+    <w:lvl w:ilvl="4" w:tplc="04090003" w:tentative="1">
+      <w:start w:val="1"/>
+      <w:numFmt w:val="bullet"/>
+      <w:lvlText w:val="o"/>
+      <w:lvlJc w:val="left"/>
+      <w:pPr>
+        <w:ind w:left="3600" w:hanging="360"/>
+      </w:pPr>
+      <w:rPr>
+        <w:rFonts w:ascii="Courier New" w:hAnsi="Courier New" w:cs="Courier New" w:hint="default"/>
+      </w:rPr>
+    </w:lvl>
+    <w:lvl w:ilvl="5" w:tplc="04090005" w:tentative="1">
+      <w:start w:val="1"/>
+      <w:numFmt w:val="bullet"/>
+      <w:lvlText w:val=""/>
+      <w:lvlJc w:val="left"/>
+      <w:pPr>
+        <w:ind w:left="4320" w:hanging="360"/>
+      </w:pPr>
+      <w:rPr>
+        <w:rFonts w:ascii="Wingdings" w:hAnsi="Wingdings" w:hint="default"/>
+      </w:rPr>
+    </w:lvl>
+    <w:lvl w:ilvl="6" w:tplc="04090001" w:tentative="1">
+      <w:start w:val="1"/>
+      <w:numFmt w:val="bullet"/>
+      <w:lvlText w:val=""/>
+      <w:lvlJc w:val="left"/>
+      <w:pPr>
+        <w:ind w:left="5040" w:hanging="360"/>
+      </w:pPr>
+      <w:rPr>
+        <w:rFonts w:ascii="Symbol" w:hAnsi="Symbol" w:hint="default"/>
+      </w:rPr>
+    </w:lvl>
+    <w:lvl w:ilvl="7" w:tplc="04090003" w:tentative="1">
+      <w:start w:val="1"/>
+      <w:numFmt w:val="bullet"/>
+      <w:lvlText w:val="o"/>
+      <w:lvlJc w:val="left"/>
+      <w:pPr>
+        <w:ind w:left="5760" w:hanging="360"/>
+      </w:pPr>
+      <w:rPr>
+        <w:rFonts w:ascii="Courier New" w:hAnsi="Courier New" w:cs="Courier New" w:hint="default"/>
+      </w:rPr>
+    </w:lvl>
+    <w:lvl w:ilvl="8" w:tplc="04090005" w:tentative="1">
+      <w:start w:val="1"/>
+      <w:numFmt w:val="bullet"/>
+      <w:lvlText w:val=""/>
+      <w:lvlJc w:val="left"/>
+      <w:pPr>
+        <w:ind w:left="6480" w:hanging="360"/>
+      </w:pPr>
+      <w:rPr>
+        <w:rFonts w:ascii="Wingdings" w:hAnsi="Wingdings" w:hint="default"/>
+      </w:rPr>
+    </w:lvl>
+  </w:abstractNum>
+  <w:abstractNum w:abstractNumId="2" w15:restartNumberingAfterBreak="0">
+    <w:nsid w:val="06841FB3"/>
+    <w:multiLevelType w:val="hybridMultilevel"/>
+    <w:tmpl w:val="36EEB1DE"/>
+    <w:lvl w:ilvl="0" w:tplc="04090003">
+      <w:start w:val="1"/>
+      <w:numFmt w:val="bullet"/>
+      <w:lvlText w:val="o"/>
+      <w:lvlJc w:val="left"/>
+      <w:pPr>
+        <w:ind w:left="1068" w:hanging="360"/>
+      </w:pPr>
+      <w:rPr>
+        <w:rFonts w:ascii="Courier New" w:hAnsi="Courier New" w:cs="Courier New" w:hint="default"/>
+      </w:rPr>
+    </w:lvl>
+    <w:lvl w:ilvl="1" w:tplc="04090003" w:tentative="1">
+      <w:start w:val="1"/>
+      <w:numFmt w:val="bullet"/>
+      <w:lvlText w:val="o"/>
+      <w:lvlJc w:val="left"/>
+      <w:pPr>
+        <w:ind w:left="1788" w:hanging="360"/>
+      </w:pPr>
+      <w:rPr>
+        <w:rFonts w:ascii="Courier New" w:hAnsi="Courier New" w:cs="Courier New" w:hint="default"/>
+      </w:rPr>
+    </w:lvl>
+    <w:lvl w:ilvl="2" w:tplc="04090005" w:tentative="1">
+      <w:start w:val="1"/>
+      <w:numFmt w:val="bullet"/>
+      <w:lvlText w:val=""/>
+      <w:lvlJc w:val="left"/>
+      <w:pPr>
+        <w:ind w:left="2508" w:hanging="360"/>
+      </w:pPr>
+      <w:rPr>
+        <w:rFonts w:ascii="Wingdings" w:hAnsi="Wingdings" w:hint="default"/>
+      </w:rPr>
+    </w:lvl>
+    <w:lvl w:ilvl="3" w:tplc="04090001" w:tentative="1">
+      <w:start w:val="1"/>
+      <w:numFmt w:val="bullet"/>
+      <w:lvlText w:val=""/>
+      <w:lvlJc w:val="left"/>
+      <w:pPr>
+        <w:ind w:left="3228" w:hanging="360"/>
+      </w:pPr>
+      <w:rPr>
+        <w:rFonts w:ascii="Symbol" w:hAnsi="Symbol" w:hint="default"/>
+      </w:rPr>
+    </w:lvl>
+    <w:lvl w:ilvl="4" w:tplc="04090003" w:tentative="1">
+      <w:start w:val="1"/>
+      <w:numFmt w:val="bullet"/>
+      <w:lvlText w:val="o"/>
+      <w:lvlJc w:val="left"/>
+      <w:pPr>
+        <w:ind w:left="3948" w:hanging="360"/>
+      </w:pPr>
+      <w:rPr>
+        <w:rFonts w:ascii="Courier New" w:hAnsi="Courier New" w:cs="Courier New" w:hint="default"/>
+      </w:rPr>
+    </w:lvl>
+    <w:lvl w:ilvl="5" w:tplc="04090005" w:tentative="1">
+      <w:start w:val="1"/>
+      <w:numFmt w:val="bullet"/>
+      <w:lvlText w:val=""/>
+      <w:lvlJc w:val="left"/>
+      <w:pPr>
+        <w:ind w:left="4668" w:hanging="360"/>
+      </w:pPr>
+      <w:rPr>
+        <w:rFonts w:ascii="Wingdings" w:hAnsi="Wingdings" w:hint="default"/>
+      </w:rPr>
+    </w:lvl>
+    <w:lvl w:ilvl="6" w:tplc="04090001" w:tentative="1">
+      <w:start w:val="1"/>
+      <w:numFmt w:val="bullet"/>
+      <w:lvlText w:val=""/>
+      <w:lvlJc w:val="left"/>
+      <w:pPr>
+        <w:ind w:left="5388" w:hanging="360"/>
+      </w:pPr>
+      <w:rPr>
+        <w:rFonts w:ascii="Symbol" w:hAnsi="Symbol" w:hint="default"/>
+      </w:rPr>
+    </w:lvl>
+    <w:lvl w:ilvl="7" w:tplc="04090003" w:tentative="1">
+      <w:start w:val="1"/>
+      <w:numFmt w:val="bullet"/>
+      <w:lvlText w:val="o"/>
+      <w:lvlJc w:val="left"/>
+      <w:pPr>
+        <w:ind w:left="6108" w:hanging="360"/>
+      </w:pPr>
+      <w:rPr>
+        <w:rFonts w:ascii="Courier New" w:hAnsi="Courier New" w:cs="Courier New" w:hint="default"/>
+      </w:rPr>
+    </w:lvl>
+    <w:lvl w:ilvl="8" w:tplc="04090005" w:tentative="1">
+      <w:start w:val="1"/>
+      <w:numFmt w:val="bullet"/>
+      <w:lvlText w:val=""/>
+      <w:lvlJc w:val="left"/>
+      <w:pPr>
+        <w:ind w:left="6828" w:hanging="360"/>
+      </w:pPr>
+      <w:rPr>
+        <w:rFonts w:ascii="Wingdings" w:hAnsi="Wingdings" w:hint="default"/>
+      </w:rPr>
+    </w:lvl>
+  </w:abstractNum>
+  <w:abstractNum w:abstractNumId="3" w15:restartNumberingAfterBreak="0">
     <w:nsid w:val="0D5233CB"/>
     <w:multiLevelType w:val="hybridMultilevel"/>
     <w:tmpl w:val="7A3600D0"/>
@@ -4257,7 +4946,7 @@
       </w:rPr>
     </w:lvl>
   </w:abstractNum>
-  <w:abstractNum w:abstractNumId="2" w15:restartNumberingAfterBreak="0">
+  <w:abstractNum w:abstractNumId="4" w15:restartNumberingAfterBreak="0">
     <w:nsid w:val="186B060F"/>
     <w:multiLevelType w:val="hybridMultilevel"/>
     <w:tmpl w:val="007034DC"/>
@@ -4372,7 +5061,7 @@
       </w:pPr>
     </w:lvl>
   </w:abstractNum>
-  <w:abstractNum w:abstractNumId="3" w15:restartNumberingAfterBreak="0">
+  <w:abstractNum w:abstractNumId="5" w15:restartNumberingAfterBreak="0">
     <w:nsid w:val="1D4F0EEB"/>
     <w:multiLevelType w:val="hybridMultilevel"/>
     <w:tmpl w:val="FA2E42AA"/>
@@ -4485,7 +5174,120 @@
       </w:rPr>
     </w:lvl>
   </w:abstractNum>
-  <w:abstractNum w:abstractNumId="4" w15:restartNumberingAfterBreak="0">
+  <w:abstractNum w:abstractNumId="6" w15:restartNumberingAfterBreak="0">
+    <w:nsid w:val="1E3509F2"/>
+    <w:multiLevelType w:val="hybridMultilevel"/>
+    <w:tmpl w:val="FC18CEF6"/>
+    <w:lvl w:ilvl="0" w:tplc="04090001">
+      <w:start w:val="1"/>
+      <w:numFmt w:val="bullet"/>
+      <w:lvlText w:val=""/>
+      <w:lvlJc w:val="left"/>
+      <w:pPr>
+        <w:ind w:left="720" w:hanging="360"/>
+      </w:pPr>
+      <w:rPr>
+        <w:rFonts w:ascii="Symbol" w:hAnsi="Symbol" w:hint="default"/>
+      </w:rPr>
+    </w:lvl>
+    <w:lvl w:ilvl="1" w:tplc="04090003" w:tentative="1">
+      <w:start w:val="1"/>
+      <w:numFmt w:val="bullet"/>
+      <w:lvlText w:val="o"/>
+      <w:lvlJc w:val="left"/>
+      <w:pPr>
+        <w:ind w:left="1440" w:hanging="360"/>
+      </w:pPr>
+      <w:rPr>
+        <w:rFonts w:ascii="Courier New" w:hAnsi="Courier New" w:cs="Courier New" w:hint="default"/>
+      </w:rPr>
+    </w:lvl>
+    <w:lvl w:ilvl="2" w:tplc="04090005" w:tentative="1">
+      <w:start w:val="1"/>
+      <w:numFmt w:val="bullet"/>
+      <w:lvlText w:val=""/>
+      <w:lvlJc w:val="left"/>
+      <w:pPr>
+        <w:ind w:left="2160" w:hanging="360"/>
+      </w:pPr>
+      <w:rPr>
+        <w:rFonts w:ascii="Wingdings" w:hAnsi="Wingdings" w:hint="default"/>
+      </w:rPr>
+    </w:lvl>
+    <w:lvl w:ilvl="3" w:tplc="04090001" w:tentative="1">
+      <w:start w:val="1"/>
+      <w:numFmt w:val="bullet"/>
+      <w:lvlText w:val=""/>
+      <w:lvlJc w:val="left"/>
+      <w:pPr>
+        <w:ind w:left="2880" w:hanging="360"/>
+      </w:pPr>
+      <w:rPr>
+        <w:rFonts w:ascii="Symbol" w:hAnsi="Symbol" w:hint="default"/>
+      </w:rPr>
+    </w:lvl>
+    <w:lvl w:ilvl="4" w:tplc="04090003" w:tentative="1">
+      <w:start w:val="1"/>
+      <w:numFmt w:val="bullet"/>
+      <w:lvlText w:val="o"/>
+      <w:lvlJc w:val="left"/>
+      <w:pPr>
+        <w:ind w:left="3600" w:hanging="360"/>
+      </w:pPr>
+      <w:rPr>
+        <w:rFonts w:ascii="Courier New" w:hAnsi="Courier New" w:cs="Courier New" w:hint="default"/>
+      </w:rPr>
+    </w:lvl>
+    <w:lvl w:ilvl="5" w:tplc="04090005" w:tentative="1">
+      <w:start w:val="1"/>
+      <w:numFmt w:val="bullet"/>
+      <w:lvlText w:val=""/>
+      <w:lvlJc w:val="left"/>
+      <w:pPr>
+        <w:ind w:left="4320" w:hanging="360"/>
+      </w:pPr>
+      <w:rPr>
+        <w:rFonts w:ascii="Wingdings" w:hAnsi="Wingdings" w:hint="default"/>
+      </w:rPr>
+    </w:lvl>
+    <w:lvl w:ilvl="6" w:tplc="04090001" w:tentative="1">
+      <w:start w:val="1"/>
+      <w:numFmt w:val="bullet"/>
+      <w:lvlText w:val=""/>
+      <w:lvlJc w:val="left"/>
+      <w:pPr>
+        <w:ind w:left="5040" w:hanging="360"/>
+      </w:pPr>
+      <w:rPr>
+        <w:rFonts w:ascii="Symbol" w:hAnsi="Symbol" w:hint="default"/>
+      </w:rPr>
+    </w:lvl>
+    <w:lvl w:ilvl="7" w:tplc="04090003" w:tentative="1">
+      <w:start w:val="1"/>
+      <w:numFmt w:val="bullet"/>
+      <w:lvlText w:val="o"/>
+      <w:lvlJc w:val="left"/>
+      <w:pPr>
+        <w:ind w:left="5760" w:hanging="360"/>
+      </w:pPr>
+      <w:rPr>
+        <w:rFonts w:ascii="Courier New" w:hAnsi="Courier New" w:cs="Courier New" w:hint="default"/>
+      </w:rPr>
+    </w:lvl>
+    <w:lvl w:ilvl="8" w:tplc="04090005" w:tentative="1">
+      <w:start w:val="1"/>
+      <w:numFmt w:val="bullet"/>
+      <w:lvlText w:val=""/>
+      <w:lvlJc w:val="left"/>
+      <w:pPr>
+        <w:ind w:left="6480" w:hanging="360"/>
+      </w:pPr>
+      <w:rPr>
+        <w:rFonts w:ascii="Wingdings" w:hAnsi="Wingdings" w:hint="default"/>
+      </w:rPr>
+    </w:lvl>
+  </w:abstractNum>
+  <w:abstractNum w:abstractNumId="7" w15:restartNumberingAfterBreak="0">
     <w:nsid w:val="24394F5A"/>
     <w:multiLevelType w:val="hybridMultilevel"/>
     <w:tmpl w:val="A0964BA4"/>
@@ -4601,7 +5403,120 @@
       </w:rPr>
     </w:lvl>
   </w:abstractNum>
-  <w:abstractNum w:abstractNumId="5" w15:restartNumberingAfterBreak="0">
+  <w:abstractNum w:abstractNumId="8" w15:restartNumberingAfterBreak="0">
+    <w:nsid w:val="30DF06D2"/>
+    <w:multiLevelType w:val="hybridMultilevel"/>
+    <w:tmpl w:val="2940C16A"/>
+    <w:lvl w:ilvl="0" w:tplc="04090001">
+      <w:start w:val="1"/>
+      <w:numFmt w:val="bullet"/>
+      <w:lvlText w:val=""/>
+      <w:lvlJc w:val="left"/>
+      <w:pPr>
+        <w:ind w:left="720" w:hanging="360"/>
+      </w:pPr>
+      <w:rPr>
+        <w:rFonts w:ascii="Symbol" w:hAnsi="Symbol" w:hint="default"/>
+      </w:rPr>
+    </w:lvl>
+    <w:lvl w:ilvl="1" w:tplc="04090003" w:tentative="1">
+      <w:start w:val="1"/>
+      <w:numFmt w:val="bullet"/>
+      <w:lvlText w:val="o"/>
+      <w:lvlJc w:val="left"/>
+      <w:pPr>
+        <w:ind w:left="1440" w:hanging="360"/>
+      </w:pPr>
+      <w:rPr>
+        <w:rFonts w:ascii="Courier New" w:hAnsi="Courier New" w:cs="Courier New" w:hint="default"/>
+      </w:rPr>
+    </w:lvl>
+    <w:lvl w:ilvl="2" w:tplc="04090005" w:tentative="1">
+      <w:start w:val="1"/>
+      <w:numFmt w:val="bullet"/>
+      <w:lvlText w:val=""/>
+      <w:lvlJc w:val="left"/>
+      <w:pPr>
+        <w:ind w:left="2160" w:hanging="360"/>
+      </w:pPr>
+      <w:rPr>
+        <w:rFonts w:ascii="Wingdings" w:hAnsi="Wingdings" w:hint="default"/>
+      </w:rPr>
+    </w:lvl>
+    <w:lvl w:ilvl="3" w:tplc="04090001" w:tentative="1">
+      <w:start w:val="1"/>
+      <w:numFmt w:val="bullet"/>
+      <w:lvlText w:val=""/>
+      <w:lvlJc w:val="left"/>
+      <w:pPr>
+        <w:ind w:left="2880" w:hanging="360"/>
+      </w:pPr>
+      <w:rPr>
+        <w:rFonts w:ascii="Symbol" w:hAnsi="Symbol" w:hint="default"/>
+      </w:rPr>
+    </w:lvl>
+    <w:lvl w:ilvl="4" w:tplc="04090003" w:tentative="1">
+      <w:start w:val="1"/>
+      <w:numFmt w:val="bullet"/>
+      <w:lvlText w:val="o"/>
+      <w:lvlJc w:val="left"/>
+      <w:pPr>
+        <w:ind w:left="3600" w:hanging="360"/>
+      </w:pPr>
+      <w:rPr>
+        <w:rFonts w:ascii="Courier New" w:hAnsi="Courier New" w:cs="Courier New" w:hint="default"/>
+      </w:rPr>
+    </w:lvl>
+    <w:lvl w:ilvl="5" w:tplc="04090005" w:tentative="1">
+      <w:start w:val="1"/>
+      <w:numFmt w:val="bullet"/>
+      <w:lvlText w:val=""/>
+      <w:lvlJc w:val="left"/>
+      <w:pPr>
+        <w:ind w:left="4320" w:hanging="360"/>
+      </w:pPr>
+      <w:rPr>
+        <w:rFonts w:ascii="Wingdings" w:hAnsi="Wingdings" w:hint="default"/>
+      </w:rPr>
+    </w:lvl>
+    <w:lvl w:ilvl="6" w:tplc="04090001" w:tentative="1">
+      <w:start w:val="1"/>
+      <w:numFmt w:val="bullet"/>
+      <w:lvlText w:val=""/>
+      <w:lvlJc w:val="left"/>
+      <w:pPr>
+        <w:ind w:left="5040" w:hanging="360"/>
+      </w:pPr>
+      <w:rPr>
+        <w:rFonts w:ascii="Symbol" w:hAnsi="Symbol" w:hint="default"/>
+      </w:rPr>
+    </w:lvl>
+    <w:lvl w:ilvl="7" w:tplc="04090003" w:tentative="1">
+      <w:start w:val="1"/>
+      <w:numFmt w:val="bullet"/>
+      <w:lvlText w:val="o"/>
+      <w:lvlJc w:val="left"/>
+      <w:pPr>
+        <w:ind w:left="5760" w:hanging="360"/>
+      </w:pPr>
+      <w:rPr>
+        <w:rFonts w:ascii="Courier New" w:hAnsi="Courier New" w:cs="Courier New" w:hint="default"/>
+      </w:rPr>
+    </w:lvl>
+    <w:lvl w:ilvl="8" w:tplc="04090005" w:tentative="1">
+      <w:start w:val="1"/>
+      <w:numFmt w:val="bullet"/>
+      <w:lvlText w:val=""/>
+      <w:lvlJc w:val="left"/>
+      <w:pPr>
+        <w:ind w:left="6480" w:hanging="360"/>
+      </w:pPr>
+      <w:rPr>
+        <w:rFonts w:ascii="Wingdings" w:hAnsi="Wingdings" w:hint="default"/>
+      </w:rPr>
+    </w:lvl>
+  </w:abstractNum>
+  <w:abstractNum w:abstractNumId="9" w15:restartNumberingAfterBreak="0">
     <w:nsid w:val="31960095"/>
     <w:multiLevelType w:val="hybridMultilevel"/>
     <w:tmpl w:val="4DD6685C"/>
@@ -4714,7 +5629,7 @@
       </w:pPr>
     </w:lvl>
   </w:abstractNum>
-  <w:abstractNum w:abstractNumId="6" w15:restartNumberingAfterBreak="0">
+  <w:abstractNum w:abstractNumId="10" w15:restartNumberingAfterBreak="0">
     <w:nsid w:val="34892AF0"/>
     <w:multiLevelType w:val="hybridMultilevel"/>
     <w:tmpl w:val="01CC5B10"/>
@@ -4827,7 +5742,7 @@
       </w:pPr>
     </w:lvl>
   </w:abstractNum>
-  <w:abstractNum w:abstractNumId="7" w15:restartNumberingAfterBreak="0">
+  <w:abstractNum w:abstractNumId="11" w15:restartNumberingAfterBreak="0">
     <w:nsid w:val="36273606"/>
     <w:multiLevelType w:val="multilevel"/>
     <w:tmpl w:val="EFBEE28A"/>
@@ -5016,7 +5931,7 @@
       </w:rPr>
     </w:lvl>
   </w:abstractNum>
-  <w:abstractNum w:abstractNumId="8" w15:restartNumberingAfterBreak="0">
+  <w:abstractNum w:abstractNumId="12" w15:restartNumberingAfterBreak="0">
     <w:nsid w:val="44C50263"/>
     <w:multiLevelType w:val="hybridMultilevel"/>
     <w:tmpl w:val="6F00E5C6"/>
@@ -5129,7 +6044,7 @@
       </w:pPr>
     </w:lvl>
   </w:abstractNum>
-  <w:abstractNum w:abstractNumId="9" w15:restartNumberingAfterBreak="0">
+  <w:abstractNum w:abstractNumId="13" w15:restartNumberingAfterBreak="0">
     <w:nsid w:val="4C703A0F"/>
     <w:multiLevelType w:val="hybridMultilevel"/>
     <w:tmpl w:val="7A800098"/>
@@ -5242,7 +6157,7 @@
       </w:pPr>
     </w:lvl>
   </w:abstractNum>
-  <w:abstractNum w:abstractNumId="10" w15:restartNumberingAfterBreak="0">
+  <w:abstractNum w:abstractNumId="14" w15:restartNumberingAfterBreak="0">
     <w:nsid w:val="4EE568CE"/>
     <w:multiLevelType w:val="hybridMultilevel"/>
     <w:tmpl w:val="C22E04DA"/>
@@ -5357,7 +6272,7 @@
       </w:pPr>
     </w:lvl>
   </w:abstractNum>
-  <w:abstractNum w:abstractNumId="11" w15:restartNumberingAfterBreak="0">
+  <w:abstractNum w:abstractNumId="15" w15:restartNumberingAfterBreak="0">
     <w:nsid w:val="5B7618F5"/>
     <w:multiLevelType w:val="hybridMultilevel"/>
     <w:tmpl w:val="2BDACBF8"/>
@@ -5470,7 +6385,7 @@
       </w:rPr>
     </w:lvl>
   </w:abstractNum>
-  <w:abstractNum w:abstractNumId="12" w15:restartNumberingAfterBreak="0">
+  <w:abstractNum w:abstractNumId="16" w15:restartNumberingAfterBreak="0">
     <w:nsid w:val="788975F3"/>
     <w:multiLevelType w:val="hybridMultilevel"/>
     <w:tmpl w:val="033676A2"/>
@@ -5583,7 +6498,120 @@
       </w:pPr>
     </w:lvl>
   </w:abstractNum>
-  <w:abstractNum w:abstractNumId="13" w15:restartNumberingAfterBreak="0">
+  <w:abstractNum w:abstractNumId="17" w15:restartNumberingAfterBreak="0">
+    <w:nsid w:val="796B4395"/>
+    <w:multiLevelType w:val="hybridMultilevel"/>
+    <w:tmpl w:val="F2A077A4"/>
+    <w:lvl w:ilvl="0" w:tplc="04090001">
+      <w:start w:val="1"/>
+      <w:numFmt w:val="bullet"/>
+      <w:lvlText w:val=""/>
+      <w:lvlJc w:val="left"/>
+      <w:pPr>
+        <w:ind w:left="720" w:hanging="360"/>
+      </w:pPr>
+      <w:rPr>
+        <w:rFonts w:ascii="Symbol" w:hAnsi="Symbol" w:hint="default"/>
+      </w:rPr>
+    </w:lvl>
+    <w:lvl w:ilvl="1" w:tplc="04090003" w:tentative="1">
+      <w:start w:val="1"/>
+      <w:numFmt w:val="bullet"/>
+      <w:lvlText w:val="o"/>
+      <w:lvlJc w:val="left"/>
+      <w:pPr>
+        <w:ind w:left="1440" w:hanging="360"/>
+      </w:pPr>
+      <w:rPr>
+        <w:rFonts w:ascii="Courier New" w:hAnsi="Courier New" w:cs="Courier New" w:hint="default"/>
+      </w:rPr>
+    </w:lvl>
+    <w:lvl w:ilvl="2" w:tplc="04090005" w:tentative="1">
+      <w:start w:val="1"/>
+      <w:numFmt w:val="bullet"/>
+      <w:lvlText w:val=""/>
+      <w:lvlJc w:val="left"/>
+      <w:pPr>
+        <w:ind w:left="2160" w:hanging="360"/>
+      </w:pPr>
+      <w:rPr>
+        <w:rFonts w:ascii="Wingdings" w:hAnsi="Wingdings" w:hint="default"/>
+      </w:rPr>
+    </w:lvl>
+    <w:lvl w:ilvl="3" w:tplc="04090001" w:tentative="1">
+      <w:start w:val="1"/>
+      <w:numFmt w:val="bullet"/>
+      <w:lvlText w:val=""/>
+      <w:lvlJc w:val="left"/>
+      <w:pPr>
+        <w:ind w:left="2880" w:hanging="360"/>
+      </w:pPr>
+      <w:rPr>
+        <w:rFonts w:ascii="Symbol" w:hAnsi="Symbol" w:hint="default"/>
+      </w:rPr>
+    </w:lvl>
+    <w:lvl w:ilvl="4" w:tplc="04090003" w:tentative="1">
+      <w:start w:val="1"/>
+      <w:numFmt w:val="bullet"/>
+      <w:lvlText w:val="o"/>
+      <w:lvlJc w:val="left"/>
+      <w:pPr>
+        <w:ind w:left="3600" w:hanging="360"/>
+      </w:pPr>
+      <w:rPr>
+        <w:rFonts w:ascii="Courier New" w:hAnsi="Courier New" w:cs="Courier New" w:hint="default"/>
+      </w:rPr>
+    </w:lvl>
+    <w:lvl w:ilvl="5" w:tplc="04090005" w:tentative="1">
+      <w:start w:val="1"/>
+      <w:numFmt w:val="bullet"/>
+      <w:lvlText w:val=""/>
+      <w:lvlJc w:val="left"/>
+      <w:pPr>
+        <w:ind w:left="4320" w:hanging="360"/>
+      </w:pPr>
+      <w:rPr>
+        <w:rFonts w:ascii="Wingdings" w:hAnsi="Wingdings" w:hint="default"/>
+      </w:rPr>
+    </w:lvl>
+    <w:lvl w:ilvl="6" w:tplc="04090001" w:tentative="1">
+      <w:start w:val="1"/>
+      <w:numFmt w:val="bullet"/>
+      <w:lvlText w:val=""/>
+      <w:lvlJc w:val="left"/>
+      <w:pPr>
+        <w:ind w:left="5040" w:hanging="360"/>
+      </w:pPr>
+      <w:rPr>
+        <w:rFonts w:ascii="Symbol" w:hAnsi="Symbol" w:hint="default"/>
+      </w:rPr>
+    </w:lvl>
+    <w:lvl w:ilvl="7" w:tplc="04090003" w:tentative="1">
+      <w:start w:val="1"/>
+      <w:numFmt w:val="bullet"/>
+      <w:lvlText w:val="o"/>
+      <w:lvlJc w:val="left"/>
+      <w:pPr>
+        <w:ind w:left="5760" w:hanging="360"/>
+      </w:pPr>
+      <w:rPr>
+        <w:rFonts w:ascii="Courier New" w:hAnsi="Courier New" w:cs="Courier New" w:hint="default"/>
+      </w:rPr>
+    </w:lvl>
+    <w:lvl w:ilvl="8" w:tplc="04090005" w:tentative="1">
+      <w:start w:val="1"/>
+      <w:numFmt w:val="bullet"/>
+      <w:lvlText w:val=""/>
+      <w:lvlJc w:val="left"/>
+      <w:pPr>
+        <w:ind w:left="6480" w:hanging="360"/>
+      </w:pPr>
+      <w:rPr>
+        <w:rFonts w:ascii="Wingdings" w:hAnsi="Wingdings" w:hint="default"/>
+      </w:rPr>
+    </w:lvl>
+  </w:abstractNum>
+  <w:abstractNum w:abstractNumId="18" w15:restartNumberingAfterBreak="0">
     <w:nsid w:val="7F8A3529"/>
     <w:multiLevelType w:val="hybridMultilevel"/>
     <w:tmpl w:val="3B325574"/>
@@ -5673,46 +6701,46 @@
     </w:lvl>
   </w:abstractNum>
   <w:num w:numId="1" w16cid:durableId="344596764">
+    <w:abstractNumId w:val="5"/>
+  </w:num>
+  <w:num w:numId="2" w16cid:durableId="666444551">
     <w:abstractNumId w:val="3"/>
   </w:num>
-  <w:num w:numId="2" w16cid:durableId="666444551">
-    <w:abstractNumId w:val="1"/>
-  </w:num>
   <w:num w:numId="3" w16cid:durableId="1891265542">
-    <w:abstractNumId w:val="4"/>
+    <w:abstractNumId w:val="7"/>
   </w:num>
   <w:num w:numId="4" w16cid:durableId="1954243747">
-    <w:abstractNumId w:val="7"/>
+    <w:abstractNumId w:val="11"/>
   </w:num>
   <w:num w:numId="5" w16cid:durableId="1606888160">
-    <w:abstractNumId w:val="6"/>
+    <w:abstractNumId w:val="10"/>
   </w:num>
   <w:num w:numId="6" w16cid:durableId="752631166">
-    <w:abstractNumId w:val="12"/>
+    <w:abstractNumId w:val="16"/>
   </w:num>
   <w:num w:numId="7" w16cid:durableId="1582251627">
-    <w:abstractNumId w:val="9"/>
+    <w:abstractNumId w:val="13"/>
   </w:num>
   <w:num w:numId="8" w16cid:durableId="1759983231">
-    <w:abstractNumId w:val="2"/>
+    <w:abstractNumId w:val="4"/>
   </w:num>
   <w:num w:numId="9" w16cid:durableId="1871454505">
     <w:abstractNumId w:val="0"/>
   </w:num>
   <w:num w:numId="10" w16cid:durableId="465508630">
-    <w:abstractNumId w:val="5"/>
+    <w:abstractNumId w:val="9"/>
   </w:num>
   <w:num w:numId="11" w16cid:durableId="1084033213">
-    <w:abstractNumId w:val="8"/>
+    <w:abstractNumId w:val="12"/>
   </w:num>
   <w:num w:numId="12" w16cid:durableId="543566005">
-    <w:abstractNumId w:val="10"/>
+    <w:abstractNumId w:val="14"/>
   </w:num>
   <w:num w:numId="13" w16cid:durableId="1820463075">
-    <w:abstractNumId w:val="13"/>
+    <w:abstractNumId w:val="18"/>
   </w:num>
   <w:num w:numId="14" w16cid:durableId="1642420561">
-    <w:abstractNumId w:val="7"/>
+    <w:abstractNumId w:val="11"/>
     <w:lvlOverride w:ilvl="0">
       <w:startOverride w:val="1"/>
     </w:lvlOverride>
@@ -5742,16 +6770,31 @@
     </w:lvlOverride>
   </w:num>
   <w:num w:numId="15" w16cid:durableId="59134610">
-    <w:abstractNumId w:val="7"/>
+    <w:abstractNumId w:val="11"/>
   </w:num>
   <w:num w:numId="16" w16cid:durableId="974338179">
-    <w:abstractNumId w:val="7"/>
+    <w:abstractNumId w:val="11"/>
   </w:num>
   <w:num w:numId="17" w16cid:durableId="435447488">
-    <w:abstractNumId w:val="7"/>
+    <w:abstractNumId w:val="11"/>
   </w:num>
   <w:num w:numId="18" w16cid:durableId="237322846">
-    <w:abstractNumId w:val="11"/>
+    <w:abstractNumId w:val="15"/>
+  </w:num>
+  <w:num w:numId="19" w16cid:durableId="363408376">
+    <w:abstractNumId w:val="1"/>
+  </w:num>
+  <w:num w:numId="20" w16cid:durableId="872692366">
+    <w:abstractNumId w:val="6"/>
+  </w:num>
+  <w:num w:numId="21" w16cid:durableId="1154831363">
+    <w:abstractNumId w:val="8"/>
+  </w:num>
+  <w:num w:numId="22" w16cid:durableId="360129040">
+    <w:abstractNumId w:val="17"/>
+  </w:num>
+  <w:num w:numId="23" w16cid:durableId="170141304">
+    <w:abstractNumId w:val="2"/>
   </w:num>
 </w:numbering>
 </file>
@@ -6985,6 +8028,12 @@
 </file>
 
 <file path=customXml/item1.xml><?xml version="1.0" encoding="utf-8"?>
+<p:properties xmlns:p="http://schemas.microsoft.com/office/2006/metadata/properties" xmlns:xsi="http://www.w3.org/2001/XMLSchema-instance" xmlns:pc="http://schemas.microsoft.com/office/infopath/2007/PartnerControls">
+  <documentManagement/>
+</p:properties>
+</file>
+
+<file path=customXml/item2.xml><?xml version="1.0" encoding="utf-8"?>
 <?mso-contentType ?>
 <FormTemplates xmlns="http://schemas.microsoft.com/sharepoint/v3/contenttype/forms">
   <Display>DocumentLibraryForm</Display>
@@ -6993,13 +8042,11 @@
 </FormTemplates>
 </file>
 
-<file path=customXml/item2.xml><?xml version="1.0" encoding="utf-8"?>
-<p:properties xmlns:p="http://schemas.microsoft.com/office/2006/metadata/properties" xmlns:xsi="http://www.w3.org/2001/XMLSchema-instance" xmlns:pc="http://schemas.microsoft.com/office/infopath/2007/PartnerControls">
-  <documentManagement/>
-</p:properties>
+<file path=customXml/item3.xml><?xml version="1.0" encoding="utf-8"?>
+<b:Sources xmlns:b="http://schemas.openxmlformats.org/officeDocument/2006/bibliography" xmlns="http://schemas.openxmlformats.org/officeDocument/2006/bibliography" SelectedStyle="\APASixthEditionOfficeOnline.xsl" StyleName="APA" Version="6"/>
 </file>
 
-<file path=customXml/item3.xml><?xml version="1.0" encoding="utf-8"?>
+<file path=customXml/item4.xml><?xml version="1.0" encoding="utf-8"?>
 <ct:contentTypeSchema xmlns:ct="http://schemas.microsoft.com/office/2006/metadata/contentType" xmlns:ma="http://schemas.microsoft.com/office/2006/metadata/properties/metaAttributes" ct:_="" ma:_="" ma:contentTypeName="Document" ma:contentTypeID="0x0101004A6938A6D16A9F41A168DCB1E561FC37" ma:contentTypeVersion="0" ma:contentTypeDescription="Create a new document." ma:contentTypeScope="" ma:versionID="a301393c779a92aaeb722f4b266d6b84">
   <xsd:schema xmlns:xsd="http://www.w3.org/2001/XMLSchema" xmlns:xs="http://www.w3.org/2001/XMLSchema" xmlns:p="http://schemas.microsoft.com/office/2006/metadata/properties" targetNamespace="http://schemas.microsoft.com/office/2006/metadata/properties" ma:root="true" ma:fieldsID="067e30616eeadeb776f014c5fbcfd813">
     <xsd:element name="properties">
@@ -7113,19 +8160,7 @@
 </ct:contentTypeSchema>
 </file>
 
-<file path=customXml/item4.xml><?xml version="1.0" encoding="utf-8"?>
-<b:Sources xmlns:b="http://schemas.openxmlformats.org/officeDocument/2006/bibliography" xmlns="http://schemas.openxmlformats.org/officeDocument/2006/bibliography" SelectedStyle="\APASixthEditionOfficeOnline.xsl" StyleName="APA" Version="6"/>
-</file>
-
 <file path=customXml/itemProps1.xml><?xml version="1.0" encoding="utf-8"?>
-<ds:datastoreItem xmlns:ds="http://schemas.openxmlformats.org/officeDocument/2006/customXml" ds:itemID="{8D559B33-4825-405B-ACEB-6F229225D325}">
-  <ds:schemaRefs>
-    <ds:schemaRef ds:uri="http://schemas.microsoft.com/sharepoint/v3/contenttype/forms"/>
-  </ds:schemaRefs>
-</ds:datastoreItem>
-</file>
-
-<file path=customXml/itemProps2.xml><?xml version="1.0" encoding="utf-8"?>
 <ds:datastoreItem xmlns:ds="http://schemas.openxmlformats.org/officeDocument/2006/customXml" ds:itemID="{AC94A26D-82EB-45B7-AEA3-129FBDD1FCEB}">
   <ds:schemaRefs>
     <ds:schemaRef ds:uri="http://schemas.microsoft.com/office/2006/metadata/properties"/>
@@ -7134,7 +8169,23 @@
 </ds:datastoreItem>
 </file>
 
+<file path=customXml/itemProps2.xml><?xml version="1.0" encoding="utf-8"?>
+<ds:datastoreItem xmlns:ds="http://schemas.openxmlformats.org/officeDocument/2006/customXml" ds:itemID="{8D559B33-4825-405B-ACEB-6F229225D325}">
+  <ds:schemaRefs>
+    <ds:schemaRef ds:uri="http://schemas.microsoft.com/sharepoint/v3/contenttype/forms"/>
+  </ds:schemaRefs>
+</ds:datastoreItem>
+</file>
+
 <file path=customXml/itemProps3.xml><?xml version="1.0" encoding="utf-8"?>
+<ds:datastoreItem xmlns:ds="http://schemas.openxmlformats.org/officeDocument/2006/customXml" ds:itemID="{AED06569-D703-4CEB-98AE-08845890B420}">
+  <ds:schemaRefs>
+    <ds:schemaRef ds:uri="http://schemas.openxmlformats.org/officeDocument/2006/bibliography"/>
+  </ds:schemaRefs>
+</ds:datastoreItem>
+</file>
+
+<file path=customXml/itemProps4.xml><?xml version="1.0" encoding="utf-8"?>
 <ds:datastoreItem xmlns:ds="http://schemas.openxmlformats.org/officeDocument/2006/customXml" ds:itemID="{113DB896-E076-406C-ADC6-3AA564182A16}">
   <ds:schemaRefs>
     <ds:schemaRef ds:uri="http://schemas.microsoft.com/office/2006/metadata/contentType"/>
@@ -7148,12 +8199,4 @@
     <ds:schemaRef ds:uri="http://schemas.microsoft.com/office/infopath/2007/PartnerControls"/>
   </ds:schemaRefs>
 </ds:datastoreItem>
-</file>
-
-<file path=customXml/itemProps4.xml><?xml version="1.0" encoding="utf-8"?>
-<ds:datastoreItem xmlns:ds="http://schemas.openxmlformats.org/officeDocument/2006/customXml" ds:itemID="{AED06569-D703-4CEB-98AE-08845890B420}">
-  <ds:schemaRefs>
-    <ds:schemaRef ds:uri="http://schemas.openxmlformats.org/officeDocument/2006/bibliography"/>
-  </ds:schemaRefs>
-</ds:datastoreItem>
 </file>
--- a/Documents/Project Plan.docx
+++ b/Documents/Project Plan.docx
@@ -4028,19 +4028,7 @@
         <w:rPr>
           <w:lang w:val="en-GB"/>
         </w:rPr>
-        <w:t xml:space="preserve">Acceptance test: This test will be used to </w:t>
-      </w:r>
-      <w:r>
-        <w:rPr>
-          <w:lang w:val="en-GB"/>
-        </w:rPr>
-        <w:t>c</w:t>
-      </w:r>
-      <w:r>
-        <w:rPr>
-          <w:lang w:val="en-GB"/>
-        </w:rPr>
-        <w:t>heck if the stories acceptance criteria were met.</w:t>
+        <w:t>Acceptance test: This test will be used to check if the stories acceptance criteria were met.</w:t>
       </w:r>
     </w:p>
     <w:p>
@@ -4303,13 +4291,7 @@
         </w:numPr>
       </w:pPr>
       <w:r>
-        <w:t>Gi</w:t>
-      </w:r>
-      <w:r>
-        <w:t>tHub</w:t>
-      </w:r>
-      <w:r>
-        <w:t xml:space="preserve"> with the following branches:</w:t>
+        <w:t>GitHub with the following branches:</w:t>
       </w:r>
     </w:p>
     <w:p>
@@ -4334,10 +4316,13 @@
         </w:numPr>
       </w:pPr>
       <w:r>
-        <w:t>Develop: Up to date branch where all the features all merged and tested</w:t>
-      </w:r>
-      <w:r>
-        <w:t>.</w:t>
+        <w:t>Develop</w:t>
+      </w:r>
+      <w:r>
+        <w:t>ment</w:t>
+      </w:r>
+      <w:r>
+        <w:t>: Up to date branch where all the features all merged and tested.</w:t>
       </w:r>
     </w:p>
     <w:p/>
@@ -4350,10 +4335,7 @@
         </w:numPr>
       </w:pPr>
       <w:r>
-        <w:t>Hotfix: Fixes related to main branch to quickly resolve and push</w:t>
-      </w:r>
-      <w:r>
-        <w:t>.</w:t>
+        <w:t>Hotfix: Fixes related to main branch to quickly resolve and push.</w:t>
       </w:r>
     </w:p>
     <w:p>
@@ -8034,19 +8016,6 @@
 </file>
 
 <file path=customXml/item2.xml><?xml version="1.0" encoding="utf-8"?>
-<?mso-contentType ?>
-<FormTemplates xmlns="http://schemas.microsoft.com/sharepoint/v3/contenttype/forms">
-  <Display>DocumentLibraryForm</Display>
-  <Edit>DocumentLibraryForm</Edit>
-  <New>DocumentLibraryForm</New>
-</FormTemplates>
-</file>
-
-<file path=customXml/item3.xml><?xml version="1.0" encoding="utf-8"?>
-<b:Sources xmlns:b="http://schemas.openxmlformats.org/officeDocument/2006/bibliography" xmlns="http://schemas.openxmlformats.org/officeDocument/2006/bibliography" SelectedStyle="\APASixthEditionOfficeOnline.xsl" StyleName="APA" Version="6"/>
-</file>
-
-<file path=customXml/item4.xml><?xml version="1.0" encoding="utf-8"?>
 <ct:contentTypeSchema xmlns:ct="http://schemas.microsoft.com/office/2006/metadata/contentType" xmlns:ma="http://schemas.microsoft.com/office/2006/metadata/properties/metaAttributes" ct:_="" ma:_="" ma:contentTypeName="Document" ma:contentTypeID="0x0101004A6938A6D16A9F41A168DCB1E561FC37" ma:contentTypeVersion="0" ma:contentTypeDescription="Create a new document." ma:contentTypeScope="" ma:versionID="a301393c779a92aaeb722f4b266d6b84">
   <xsd:schema xmlns:xsd="http://www.w3.org/2001/XMLSchema" xmlns:xs="http://www.w3.org/2001/XMLSchema" xmlns:p="http://schemas.microsoft.com/office/2006/metadata/properties" targetNamespace="http://schemas.microsoft.com/office/2006/metadata/properties" ma:root="true" ma:fieldsID="067e30616eeadeb776f014c5fbcfd813">
     <xsd:element name="properties">
@@ -8160,6 +8129,19 @@
 </ct:contentTypeSchema>
 </file>
 
+<file path=customXml/item3.xml><?xml version="1.0" encoding="utf-8"?>
+<b:Sources xmlns:b="http://schemas.openxmlformats.org/officeDocument/2006/bibliography" xmlns="http://schemas.openxmlformats.org/officeDocument/2006/bibliography" SelectedStyle="\APASixthEditionOfficeOnline.xsl" StyleName="APA" Version="6"/>
+</file>
+
+<file path=customXml/item4.xml><?xml version="1.0" encoding="utf-8"?>
+<?mso-contentType ?>
+<FormTemplates xmlns="http://schemas.microsoft.com/sharepoint/v3/contenttype/forms">
+  <Display>DocumentLibraryForm</Display>
+  <Edit>DocumentLibraryForm</Edit>
+  <New>DocumentLibraryForm</New>
+</FormTemplates>
+</file>
+
 <file path=customXml/itemProps1.xml><?xml version="1.0" encoding="utf-8"?>
 <ds:datastoreItem xmlns:ds="http://schemas.openxmlformats.org/officeDocument/2006/customXml" ds:itemID="{AC94A26D-82EB-45B7-AEA3-129FBDD1FCEB}">
   <ds:schemaRefs>
@@ -8170,9 +8152,17 @@
 </file>
 
 <file path=customXml/itemProps2.xml><?xml version="1.0" encoding="utf-8"?>
-<ds:datastoreItem xmlns:ds="http://schemas.openxmlformats.org/officeDocument/2006/customXml" ds:itemID="{8D559B33-4825-405B-ACEB-6F229225D325}">
+<ds:datastoreItem xmlns:ds="http://schemas.openxmlformats.org/officeDocument/2006/customXml" ds:itemID="{113DB896-E076-406C-ADC6-3AA564182A16}">
   <ds:schemaRefs>
-    <ds:schemaRef ds:uri="http://schemas.microsoft.com/sharepoint/v3/contenttype/forms"/>
+    <ds:schemaRef ds:uri="http://schemas.microsoft.com/office/2006/metadata/contentType"/>
+    <ds:schemaRef ds:uri="http://schemas.microsoft.com/office/2006/metadata/properties/metaAttributes"/>
+    <ds:schemaRef ds:uri="http://www.w3.org/2001/XMLSchema"/>
+    <ds:schemaRef ds:uri="http://schemas.microsoft.com/office/2006/metadata/properties"/>
+    <ds:schemaRef ds:uri="http://schemas.openxmlformats.org/package/2006/metadata/core-properties"/>
+    <ds:schemaRef ds:uri="http://purl.org/dc/elements/1.1/"/>
+    <ds:schemaRef ds:uri="http://purl.org/dc/terms/"/>
+    <ds:schemaRef ds:uri="http://schemas.microsoft.com/internal/obd"/>
+    <ds:schemaRef ds:uri="http://schemas.microsoft.com/office/infopath/2007/PartnerControls"/>
   </ds:schemaRefs>
 </ds:datastoreItem>
 </file>
@@ -8186,17 +8176,9 @@
 </file>
 
 <file path=customXml/itemProps4.xml><?xml version="1.0" encoding="utf-8"?>
-<ds:datastoreItem xmlns:ds="http://schemas.openxmlformats.org/officeDocument/2006/customXml" ds:itemID="{113DB896-E076-406C-ADC6-3AA564182A16}">
+<ds:datastoreItem xmlns:ds="http://schemas.openxmlformats.org/officeDocument/2006/customXml" ds:itemID="{8D559B33-4825-405B-ACEB-6F229225D325}">
   <ds:schemaRefs>
-    <ds:schemaRef ds:uri="http://schemas.microsoft.com/office/2006/metadata/contentType"/>
-    <ds:schemaRef ds:uri="http://schemas.microsoft.com/office/2006/metadata/properties/metaAttributes"/>
-    <ds:schemaRef ds:uri="http://www.w3.org/2001/XMLSchema"/>
-    <ds:schemaRef ds:uri="http://schemas.microsoft.com/office/2006/metadata/properties"/>
-    <ds:schemaRef ds:uri="http://schemas.openxmlformats.org/package/2006/metadata/core-properties"/>
-    <ds:schemaRef ds:uri="http://purl.org/dc/elements/1.1/"/>
-    <ds:schemaRef ds:uri="http://purl.org/dc/terms/"/>
-    <ds:schemaRef ds:uri="http://schemas.microsoft.com/internal/obd"/>
-    <ds:schemaRef ds:uri="http://schemas.microsoft.com/office/infopath/2007/PartnerControls"/>
+    <ds:schemaRef ds:uri="http://schemas.microsoft.com/sharepoint/v3/contenttype/forms"/>
   </ds:schemaRefs>
 </ds:datastoreItem>
 </file>
--- a/Documents/Project Plan.docx
+++ b/Documents/Project Plan.docx
@@ -221,7 +221,37 @@
                 <w:szCs w:val="20"/>
                 <w:lang w:val="en-US"/>
               </w:rPr>
-              <w:t>18 March 24</w:t>
+              <w:t>05</w:t>
+            </w:r>
+            <w:r>
+              <w:rPr>
+                <w:rFonts w:cs="Arial"/>
+                <w:b/>
+                <w:color w:val="353F49"/>
+                <w:szCs w:val="20"/>
+                <w:lang w:val="en-US"/>
+              </w:rPr>
+              <w:t xml:space="preserve"> </w:t>
+            </w:r>
+            <w:r>
+              <w:rPr>
+                <w:rFonts w:cs="Arial"/>
+                <w:b/>
+                <w:color w:val="353F49"/>
+                <w:szCs w:val="20"/>
+                <w:lang w:val="en-US"/>
+              </w:rPr>
+              <w:t>April</w:t>
+            </w:r>
+            <w:r>
+              <w:rPr>
+                <w:rFonts w:cs="Arial"/>
+                <w:b/>
+                <w:color w:val="353F49"/>
+                <w:szCs w:val="20"/>
+                <w:lang w:val="en-US"/>
+              </w:rPr>
+              <w:t xml:space="preserve"> 24</w:t>
             </w:r>
           </w:p>
         </w:tc>
@@ -296,7 +326,17 @@
                 <w:szCs w:val="20"/>
                 <w:lang w:val="en-US"/>
               </w:rPr>
-              <w:t>0.1</w:t>
+              <w:t>0.</w:t>
+            </w:r>
+            <w:r>
+              <w:rPr>
+                <w:rFonts w:cs="Arial"/>
+                <w:b/>
+                <w:color w:val="353F49"/>
+                <w:szCs w:val="20"/>
+                <w:lang w:val="en-US"/>
+              </w:rPr>
+              <w:t>2</w:t>
             </w:r>
           </w:p>
         </w:tc>
@@ -761,6 +801,9 @@
             <w:pPr>
               <w:pStyle w:val="Tabelbody"/>
             </w:pPr>
+            <w:r>
+              <w:t>0.2</w:t>
+            </w:r>
           </w:p>
         </w:tc>
         <w:tc>
@@ -771,6 +814,9 @@
             <w:pPr>
               <w:pStyle w:val="Tabelbody"/>
             </w:pPr>
+            <w:r>
+              <w:t>05 April 24</w:t>
+            </w:r>
           </w:p>
         </w:tc>
         <w:tc>
@@ -781,6 +827,9 @@
             <w:pPr>
               <w:pStyle w:val="Tabelbody"/>
             </w:pPr>
+            <w:r>
+              <w:t>Tony Jiang</w:t>
+            </w:r>
           </w:p>
         </w:tc>
         <w:tc>
@@ -791,6 +840,9 @@
             <w:pPr>
               <w:pStyle w:val="Tabelbody"/>
             </w:pPr>
+            <w:r>
+              <w:t>Add testing strategy</w:t>
+            </w:r>
           </w:p>
         </w:tc>
         <w:tc>
@@ -801,6 +853,9 @@
             <w:pPr>
               <w:pStyle w:val="Tabelbody"/>
             </w:pPr>
+            <w:r>
+              <w:t>In progress</w:t>
+            </w:r>
           </w:p>
         </w:tc>
       </w:tr>
@@ -1111,7 +1166,7 @@
           <w:r>
             <w:fldChar w:fldCharType="separate"/>
           </w:r>
-          <w:hyperlink w:anchor="_Toc162252089" w:history="1">
+          <w:hyperlink w:anchor="_Toc163830385" w:history="1">
             <w:r>
               <w:rPr>
                 <w:rStyle w:val="Hyperlink"/>
@@ -1155,7 +1210,7 @@
                 <w:noProof/>
                 <w:webHidden/>
               </w:rPr>
-              <w:instrText xml:space="preserve"> PAGEREF _Toc162252089 \h </w:instrText>
+              <w:instrText xml:space="preserve"> PAGEREF _Toc163830385 \h </w:instrText>
             </w:r>
             <w:r>
               <w:rPr>
@@ -1201,7 +1256,7 @@
               <w14:ligatures w14:val="standardContextual"/>
             </w:rPr>
           </w:pPr>
-          <w:hyperlink w:anchor="_Toc162252090" w:history="1">
+          <w:hyperlink w:anchor="_Toc163830386" w:history="1">
             <w:r>
               <w:rPr>
                 <w:rStyle w:val="Hyperlink"/>
@@ -1252,7 +1307,7 @@
                 <w:noProof/>
                 <w:webHidden/>
               </w:rPr>
-              <w:instrText xml:space="preserve"> PAGEREF _Toc162252090 \h </w:instrText>
+              <w:instrText xml:space="preserve"> PAGEREF _Toc163830386 \h </w:instrText>
             </w:r>
             <w:r>
               <w:rPr>
@@ -1298,7 +1353,7 @@
               <w14:ligatures w14:val="standardContextual"/>
             </w:rPr>
           </w:pPr>
-          <w:hyperlink w:anchor="_Toc162252091" w:history="1">
+          <w:hyperlink w:anchor="_Toc163830387" w:history="1">
             <w:r>
               <w:rPr>
                 <w:rStyle w:val="Hyperlink"/>
@@ -1349,7 +1404,7 @@
                 <w:noProof/>
                 <w:webHidden/>
               </w:rPr>
-              <w:instrText xml:space="preserve"> PAGEREF _Toc162252091 \h </w:instrText>
+              <w:instrText xml:space="preserve"> PAGEREF _Toc163830387 \h </w:instrText>
             </w:r>
             <w:r>
               <w:rPr>
@@ -1395,7 +1450,7 @@
               <w14:ligatures w14:val="standardContextual"/>
             </w:rPr>
           </w:pPr>
-          <w:hyperlink w:anchor="_Toc162252092" w:history="1">
+          <w:hyperlink w:anchor="_Toc163830388" w:history="1">
             <w:r>
               <w:rPr>
                 <w:rStyle w:val="Hyperlink"/>
@@ -1446,7 +1501,7 @@
                 <w:noProof/>
                 <w:webHidden/>
               </w:rPr>
-              <w:instrText xml:space="preserve"> PAGEREF _Toc162252092 \h </w:instrText>
+              <w:instrText xml:space="preserve"> PAGEREF _Toc163830388 \h </w:instrText>
             </w:r>
             <w:r>
               <w:rPr>
@@ -1492,7 +1547,7 @@
               <w14:ligatures w14:val="standardContextual"/>
             </w:rPr>
           </w:pPr>
-          <w:hyperlink w:anchor="_Toc162252093" w:history="1">
+          <w:hyperlink w:anchor="_Toc163830389" w:history="1">
             <w:r>
               <w:rPr>
                 <w:rStyle w:val="Hyperlink"/>
@@ -1543,7 +1598,7 @@
                 <w:noProof/>
                 <w:webHidden/>
               </w:rPr>
-              <w:instrText xml:space="preserve"> PAGEREF _Toc162252093 \h </w:instrText>
+              <w:instrText xml:space="preserve"> PAGEREF _Toc163830389 \h </w:instrText>
             </w:r>
             <w:r>
               <w:rPr>
@@ -1589,7 +1644,7 @@
               <w14:ligatures w14:val="standardContextual"/>
             </w:rPr>
           </w:pPr>
-          <w:hyperlink w:anchor="_Toc162252094" w:history="1">
+          <w:hyperlink w:anchor="_Toc163830390" w:history="1">
             <w:r>
               <w:rPr>
                 <w:rStyle w:val="Hyperlink"/>
@@ -1640,7 +1695,7 @@
                 <w:noProof/>
                 <w:webHidden/>
               </w:rPr>
-              <w:instrText xml:space="preserve"> PAGEREF _Toc162252094 \h </w:instrText>
+              <w:instrText xml:space="preserve"> PAGEREF _Toc163830390 \h </w:instrText>
             </w:r>
             <w:r>
               <w:rPr>
@@ -1685,7 +1740,7 @@
               <w14:ligatures w14:val="standardContextual"/>
             </w:rPr>
           </w:pPr>
-          <w:hyperlink w:anchor="_Toc162252095" w:history="1">
+          <w:hyperlink w:anchor="_Toc163830391" w:history="1">
             <w:r>
               <w:rPr>
                 <w:rStyle w:val="Hyperlink"/>
@@ -1729,7 +1784,7 @@
                 <w:noProof/>
                 <w:webHidden/>
               </w:rPr>
-              <w:instrText xml:space="preserve"> PAGEREF _Toc162252095 \h </w:instrText>
+              <w:instrText xml:space="preserve"> PAGEREF _Toc163830391 \h </w:instrText>
             </w:r>
             <w:r>
               <w:rPr>
@@ -1775,7 +1830,7 @@
               <w14:ligatures w14:val="standardContextual"/>
             </w:rPr>
           </w:pPr>
-          <w:hyperlink w:anchor="_Toc162252096" w:history="1">
+          <w:hyperlink w:anchor="_Toc163830392" w:history="1">
             <w:r>
               <w:rPr>
                 <w:rStyle w:val="Hyperlink"/>
@@ -1826,7 +1881,7 @@
                 <w:noProof/>
                 <w:webHidden/>
               </w:rPr>
-              <w:instrText xml:space="preserve"> PAGEREF _Toc162252096 \h </w:instrText>
+              <w:instrText xml:space="preserve"> PAGEREF _Toc163830392 \h </w:instrText>
             </w:r>
             <w:r>
               <w:rPr>
@@ -1872,7 +1927,7 @@
               <w14:ligatures w14:val="standardContextual"/>
             </w:rPr>
           </w:pPr>
-          <w:hyperlink w:anchor="_Toc162252097" w:history="1">
+          <w:hyperlink w:anchor="_Toc163830393" w:history="1">
             <w:r>
               <w:rPr>
                 <w:rStyle w:val="Hyperlink"/>
@@ -1923,7 +1978,7 @@
                 <w:noProof/>
                 <w:webHidden/>
               </w:rPr>
-              <w:instrText xml:space="preserve"> PAGEREF _Toc162252097 \h </w:instrText>
+              <w:instrText xml:space="preserve"> PAGEREF _Toc163830393 \h </w:instrText>
             </w:r>
             <w:r>
               <w:rPr>
@@ -1944,6 +1999,386 @@
                 <w:webHidden/>
               </w:rPr>
               <w:t>5</w:t>
+            </w:r>
+            <w:r>
+              <w:rPr>
+                <w:noProof/>
+                <w:webHidden/>
+              </w:rPr>
+              <w:fldChar w:fldCharType="end"/>
+            </w:r>
+          </w:hyperlink>
+        </w:p>
+        <w:p>
+          <w:pPr>
+            <w:pStyle w:val="TOC1"/>
+            <w:tabs>
+              <w:tab w:val="left" w:pos="440"/>
+            </w:tabs>
+            <w:rPr>
+              <w:rFonts w:asciiTheme="minorHAnsi" w:eastAsiaTheme="minorEastAsia" w:hAnsiTheme="minorHAnsi" w:cstheme="minorBidi"/>
+              <w:noProof/>
+              <w:kern w:val="2"/>
+              <w:szCs w:val="22"/>
+              <w14:ligatures w14:val="standardContextual"/>
+            </w:rPr>
+          </w:pPr>
+          <w:hyperlink w:anchor="_Toc163830394" w:history="1">
+            <w:r>
+              <w:rPr>
+                <w:rStyle w:val="Hyperlink"/>
+                <w:noProof/>
+              </w:rPr>
+              <w:t>3.</w:t>
+            </w:r>
+            <w:r>
+              <w:rPr>
+                <w:rFonts w:asciiTheme="minorHAnsi" w:eastAsiaTheme="minorEastAsia" w:hAnsiTheme="minorHAnsi" w:cstheme="minorBidi"/>
+                <w:noProof/>
+                <w:kern w:val="2"/>
+                <w:szCs w:val="22"/>
+                <w14:ligatures w14:val="standardContextual"/>
+              </w:rPr>
+              <w:tab/>
+            </w:r>
+            <w:r>
+              <w:rPr>
+                <w:rStyle w:val="Hyperlink"/>
+                <w:noProof/>
+              </w:rPr>
+              <w:t>Testing strategy and configuration management</w:t>
+            </w:r>
+            <w:r>
+              <w:rPr>
+                <w:noProof/>
+                <w:webHidden/>
+              </w:rPr>
+              <w:tab/>
+            </w:r>
+            <w:r>
+              <w:rPr>
+                <w:noProof/>
+                <w:webHidden/>
+              </w:rPr>
+              <w:fldChar w:fldCharType="begin"/>
+            </w:r>
+            <w:r>
+              <w:rPr>
+                <w:noProof/>
+                <w:webHidden/>
+              </w:rPr>
+              <w:instrText xml:space="preserve"> PAGEREF _Toc163830394 \h </w:instrText>
+            </w:r>
+            <w:r>
+              <w:rPr>
+                <w:noProof/>
+                <w:webHidden/>
+              </w:rPr>
+            </w:r>
+            <w:r>
+              <w:rPr>
+                <w:noProof/>
+                <w:webHidden/>
+              </w:rPr>
+              <w:fldChar w:fldCharType="separate"/>
+            </w:r>
+            <w:r>
+              <w:rPr>
+                <w:noProof/>
+                <w:webHidden/>
+              </w:rPr>
+              <w:t>6</w:t>
+            </w:r>
+            <w:r>
+              <w:rPr>
+                <w:noProof/>
+                <w:webHidden/>
+              </w:rPr>
+              <w:fldChar w:fldCharType="end"/>
+            </w:r>
+          </w:hyperlink>
+        </w:p>
+        <w:p>
+          <w:pPr>
+            <w:pStyle w:val="TOC2"/>
+            <w:tabs>
+              <w:tab w:val="left" w:pos="880"/>
+            </w:tabs>
+            <w:rPr>
+              <w:rFonts w:asciiTheme="minorHAnsi" w:eastAsiaTheme="minorEastAsia" w:hAnsiTheme="minorHAnsi" w:cstheme="minorBidi"/>
+              <w:noProof/>
+              <w:kern w:val="2"/>
+              <w:sz w:val="22"/>
+              <w:szCs w:val="22"/>
+              <w14:ligatures w14:val="standardContextual"/>
+            </w:rPr>
+          </w:pPr>
+          <w:hyperlink w:anchor="_Toc163830395" w:history="1">
+            <w:r>
+              <w:rPr>
+                <w:rStyle w:val="Hyperlink"/>
+                <w:noProof/>
+                <w14:scene3d>
+                  <w14:camera w14:prst="orthographicFront"/>
+                  <w14:lightRig w14:rig="threePt" w14:dir="t">
+                    <w14:rot w14:lat="0" w14:lon="0" w14:rev="0"/>
+                  </w14:lightRig>
+                </w14:scene3d>
+              </w:rPr>
+              <w:t>3.1</w:t>
+            </w:r>
+            <w:r>
+              <w:rPr>
+                <w:rFonts w:asciiTheme="minorHAnsi" w:eastAsiaTheme="minorEastAsia" w:hAnsiTheme="minorHAnsi" w:cstheme="minorBidi"/>
+                <w:noProof/>
+                <w:kern w:val="2"/>
+                <w:sz w:val="22"/>
+                <w:szCs w:val="22"/>
+                <w14:ligatures w14:val="standardContextual"/>
+              </w:rPr>
+              <w:tab/>
+            </w:r>
+            <w:r>
+              <w:rPr>
+                <w:rStyle w:val="Hyperlink"/>
+                <w:noProof/>
+              </w:rPr>
+              <w:t>Testing strategy</w:t>
+            </w:r>
+            <w:r>
+              <w:rPr>
+                <w:noProof/>
+                <w:webHidden/>
+              </w:rPr>
+              <w:tab/>
+            </w:r>
+            <w:r>
+              <w:rPr>
+                <w:noProof/>
+                <w:webHidden/>
+              </w:rPr>
+              <w:fldChar w:fldCharType="begin"/>
+            </w:r>
+            <w:r>
+              <w:rPr>
+                <w:noProof/>
+                <w:webHidden/>
+              </w:rPr>
+              <w:instrText xml:space="preserve"> PAGEREF _Toc163830395 \h </w:instrText>
+            </w:r>
+            <w:r>
+              <w:rPr>
+                <w:noProof/>
+                <w:webHidden/>
+              </w:rPr>
+            </w:r>
+            <w:r>
+              <w:rPr>
+                <w:noProof/>
+                <w:webHidden/>
+              </w:rPr>
+              <w:fldChar w:fldCharType="separate"/>
+            </w:r>
+            <w:r>
+              <w:rPr>
+                <w:noProof/>
+                <w:webHidden/>
+              </w:rPr>
+              <w:t>6</w:t>
+            </w:r>
+            <w:r>
+              <w:rPr>
+                <w:noProof/>
+                <w:webHidden/>
+              </w:rPr>
+              <w:fldChar w:fldCharType="end"/>
+            </w:r>
+          </w:hyperlink>
+        </w:p>
+        <w:p>
+          <w:pPr>
+            <w:pStyle w:val="TOC2"/>
+            <w:tabs>
+              <w:tab w:val="left" w:pos="880"/>
+            </w:tabs>
+            <w:rPr>
+              <w:rFonts w:asciiTheme="minorHAnsi" w:eastAsiaTheme="minorEastAsia" w:hAnsiTheme="minorHAnsi" w:cstheme="minorBidi"/>
+              <w:noProof/>
+              <w:kern w:val="2"/>
+              <w:sz w:val="22"/>
+              <w:szCs w:val="22"/>
+              <w14:ligatures w14:val="standardContextual"/>
+            </w:rPr>
+          </w:pPr>
+          <w:hyperlink w:anchor="_Toc163830396" w:history="1">
+            <w:r>
+              <w:rPr>
+                <w:rStyle w:val="Hyperlink"/>
+                <w:noProof/>
+                <w14:scene3d>
+                  <w14:camera w14:prst="orthographicFront"/>
+                  <w14:lightRig w14:rig="threePt" w14:dir="t">
+                    <w14:rot w14:lat="0" w14:lon="0" w14:rev="0"/>
+                  </w14:lightRig>
+                </w14:scene3d>
+              </w:rPr>
+              <w:t>3.2</w:t>
+            </w:r>
+            <w:r>
+              <w:rPr>
+                <w:rFonts w:asciiTheme="minorHAnsi" w:eastAsiaTheme="minorEastAsia" w:hAnsiTheme="minorHAnsi" w:cstheme="minorBidi"/>
+                <w:noProof/>
+                <w:kern w:val="2"/>
+                <w:sz w:val="22"/>
+                <w:szCs w:val="22"/>
+                <w14:ligatures w14:val="standardContextual"/>
+              </w:rPr>
+              <w:tab/>
+            </w:r>
+            <w:r>
+              <w:rPr>
+                <w:rStyle w:val="Hyperlink"/>
+                <w:noProof/>
+              </w:rPr>
+              <w:t>Testing environment and required resources</w:t>
+            </w:r>
+            <w:r>
+              <w:rPr>
+                <w:noProof/>
+                <w:webHidden/>
+              </w:rPr>
+              <w:tab/>
+            </w:r>
+            <w:r>
+              <w:rPr>
+                <w:noProof/>
+                <w:webHidden/>
+              </w:rPr>
+              <w:fldChar w:fldCharType="begin"/>
+            </w:r>
+            <w:r>
+              <w:rPr>
+                <w:noProof/>
+                <w:webHidden/>
+              </w:rPr>
+              <w:instrText xml:space="preserve"> PAGEREF _Toc163830396 \h </w:instrText>
+            </w:r>
+            <w:r>
+              <w:rPr>
+                <w:noProof/>
+                <w:webHidden/>
+              </w:rPr>
+            </w:r>
+            <w:r>
+              <w:rPr>
+                <w:noProof/>
+                <w:webHidden/>
+              </w:rPr>
+              <w:fldChar w:fldCharType="separate"/>
+            </w:r>
+            <w:r>
+              <w:rPr>
+                <w:noProof/>
+                <w:webHidden/>
+              </w:rPr>
+              <w:t>6</w:t>
+            </w:r>
+            <w:r>
+              <w:rPr>
+                <w:noProof/>
+                <w:webHidden/>
+              </w:rPr>
+              <w:fldChar w:fldCharType="end"/>
+            </w:r>
+          </w:hyperlink>
+        </w:p>
+        <w:p>
+          <w:pPr>
+            <w:pStyle w:val="TOC2"/>
+            <w:tabs>
+              <w:tab w:val="left" w:pos="880"/>
+            </w:tabs>
+            <w:rPr>
+              <w:rFonts w:asciiTheme="minorHAnsi" w:eastAsiaTheme="minorEastAsia" w:hAnsiTheme="minorHAnsi" w:cstheme="minorBidi"/>
+              <w:noProof/>
+              <w:kern w:val="2"/>
+              <w:sz w:val="22"/>
+              <w:szCs w:val="22"/>
+              <w14:ligatures w14:val="standardContextual"/>
+            </w:rPr>
+          </w:pPr>
+          <w:hyperlink w:anchor="_Toc163830397" w:history="1">
+            <w:r>
+              <w:rPr>
+                <w:rStyle w:val="Hyperlink"/>
+                <w:noProof/>
+                <w14:scene3d>
+                  <w14:camera w14:prst="orthographicFront"/>
+                  <w14:lightRig w14:rig="threePt" w14:dir="t">
+                    <w14:rot w14:lat="0" w14:lon="0" w14:rev="0"/>
+                  </w14:lightRig>
+                </w14:scene3d>
+              </w:rPr>
+              <w:t>3.3</w:t>
+            </w:r>
+            <w:r>
+              <w:rPr>
+                <w:rFonts w:asciiTheme="minorHAnsi" w:eastAsiaTheme="minorEastAsia" w:hAnsiTheme="minorHAnsi" w:cstheme="minorBidi"/>
+                <w:noProof/>
+                <w:kern w:val="2"/>
+                <w:sz w:val="22"/>
+                <w:szCs w:val="22"/>
+                <w14:ligatures w14:val="standardContextual"/>
+              </w:rPr>
+              <w:tab/>
+            </w:r>
+            <w:r>
+              <w:rPr>
+                <w:rStyle w:val="Hyperlink"/>
+                <w:noProof/>
+              </w:rPr>
+              <w:t>Configuration management</w:t>
+            </w:r>
+            <w:r>
+              <w:rPr>
+                <w:noProof/>
+                <w:webHidden/>
+              </w:rPr>
+              <w:tab/>
+            </w:r>
+            <w:r>
+              <w:rPr>
+                <w:noProof/>
+                <w:webHidden/>
+              </w:rPr>
+              <w:fldChar w:fldCharType="begin"/>
+            </w:r>
+            <w:r>
+              <w:rPr>
+                <w:noProof/>
+                <w:webHidden/>
+              </w:rPr>
+              <w:instrText xml:space="preserve"> PAGEREF _Toc163830397 \h </w:instrText>
+            </w:r>
+            <w:r>
+              <w:rPr>
+                <w:noProof/>
+                <w:webHidden/>
+              </w:rPr>
+            </w:r>
+            <w:r>
+              <w:rPr>
+                <w:noProof/>
+                <w:webHidden/>
+              </w:rPr>
+              <w:fldChar w:fldCharType="separate"/>
+            </w:r>
+            <w:r>
+              <w:rPr>
+                <w:noProof/>
+                <w:webHidden/>
+              </w:rPr>
+              <w:t>6</w:t>
             </w:r>
             <w:r>
               <w:rPr>
@@ -1973,7 +2408,7 @@
           <w:lang w:val="en-US"/>
         </w:rPr>
       </w:pPr>
-      <w:bookmarkStart w:id="3" w:name="_Toc162252089"/>
+      <w:bookmarkStart w:id="3" w:name="_Toc163830385"/>
       <w:r>
         <w:rPr>
           <w:lang w:val="en-US"/>
@@ -1991,7 +2426,7 @@
         </w:rPr>
       </w:pPr>
       <w:bookmarkStart w:id="4" w:name="_Toc507670773"/>
-      <w:bookmarkStart w:id="5" w:name="_Toc162252090"/>
+      <w:bookmarkStart w:id="5" w:name="_Toc163830386"/>
       <w:r>
         <w:rPr>
           <w:lang w:val="en-US"/>
@@ -2029,7 +2464,7 @@
       <w:pPr>
         <w:pStyle w:val="Heading2"/>
       </w:pPr>
-      <w:bookmarkStart w:id="6" w:name="_Toc162252091"/>
+      <w:bookmarkStart w:id="6" w:name="_Toc163830387"/>
       <w:bookmarkStart w:id="7" w:name="_Toc327581046"/>
       <w:bookmarkStart w:id="8" w:name="_Toc327581596"/>
       <w:bookmarkStart w:id="9" w:name="_Toc327583376"/>
@@ -2123,7 +2558,7 @@
           <w:lang w:val="en-US"/>
         </w:rPr>
       </w:pPr>
-      <w:bookmarkStart w:id="10" w:name="_Toc162252092"/>
+      <w:bookmarkStart w:id="10" w:name="_Toc163830388"/>
       <w:bookmarkEnd w:id="7"/>
       <w:bookmarkEnd w:id="8"/>
       <w:bookmarkEnd w:id="9"/>
@@ -2842,7 +3277,7 @@
         </w:rPr>
       </w:pPr>
       <w:bookmarkStart w:id="11" w:name="_Toc507670776"/>
-      <w:bookmarkStart w:id="12" w:name="_Toc162252093"/>
+      <w:bookmarkStart w:id="12" w:name="_Toc163830389"/>
       <w:bookmarkStart w:id="13" w:name="_Toc327581048"/>
       <w:bookmarkStart w:id="14" w:name="_Toc327581598"/>
       <w:bookmarkStart w:id="15" w:name="_Toc327583378"/>
@@ -2886,7 +3321,7 @@
           <w:lang w:val="en-US"/>
         </w:rPr>
       </w:pPr>
-      <w:bookmarkStart w:id="16" w:name="_Toc162252094"/>
+      <w:bookmarkStart w:id="16" w:name="_Toc163830390"/>
       <w:r>
         <w:rPr>
           <w:lang w:val="en-US"/>
@@ -2965,7 +3400,7 @@
       <w:bookmarkStart w:id="19" w:name="_Toc327583383"/>
       <w:bookmarkStart w:id="20" w:name="_Toc339966122"/>
       <w:bookmarkStart w:id="21" w:name="_Toc507670782"/>
-      <w:bookmarkStart w:id="22" w:name="_Toc162252095"/>
+      <w:bookmarkStart w:id="22" w:name="_Toc163830391"/>
       <w:r>
         <w:rPr>
           <w:lang w:val="en-US"/>
@@ -3000,7 +3435,7 @@
           <w:lang w:val="en-US"/>
         </w:rPr>
       </w:pPr>
-      <w:bookmarkStart w:id="23" w:name="_Toc162252096"/>
+      <w:bookmarkStart w:id="23" w:name="_Toc163830392"/>
       <w:r>
         <w:rPr>
           <w:lang w:val="en-US"/>
@@ -3323,7 +3758,7 @@
           <w:lang w:val="en-US"/>
         </w:rPr>
       </w:pPr>
-      <w:bookmarkStart w:id="25" w:name="_Toc162252097"/>
+      <w:bookmarkStart w:id="25" w:name="_Toc163830393"/>
       <w:r>
         <w:rPr>
           <w:lang w:val="en-US"/>
@@ -3926,18 +4361,22 @@
       <w:pPr>
         <w:pStyle w:val="Heading1"/>
       </w:pPr>
+      <w:bookmarkStart w:id="33" w:name="_Toc163830394"/>
       <w:r>
         <w:lastRenderedPageBreak/>
         <w:t>Testing strategy and configuration management</w:t>
       </w:r>
+      <w:bookmarkEnd w:id="33"/>
     </w:p>
     <w:p>
       <w:pPr>
         <w:pStyle w:val="Heading2"/>
       </w:pPr>
+      <w:bookmarkStart w:id="34" w:name="_Toc163830395"/>
       <w:r>
         <w:t>Testing strategy</w:t>
       </w:r>
+      <w:bookmarkEnd w:id="34"/>
     </w:p>
     <w:p>
       <w:pPr>
@@ -4042,9 +4481,16 @@
       <w:pPr>
         <w:pStyle w:val="Heading2"/>
       </w:pPr>
-      <w:r>
-        <w:t>Testing environment and required resources</w:t>
-      </w:r>
+      <w:bookmarkStart w:id="35" w:name="_Toc163830396"/>
+      <w:r>
+        <w:t xml:space="preserve">Testing environment and required </w:t>
+      </w:r>
+      <w:proofErr w:type="gramStart"/>
+      <w:r>
+        <w:t>resources</w:t>
+      </w:r>
+      <w:bookmarkEnd w:id="35"/>
+      <w:proofErr w:type="gramEnd"/>
     </w:p>
     <w:p>
       <w:pPr>
@@ -4264,9 +4710,11 @@
       <w:pPr>
         <w:pStyle w:val="Heading2"/>
       </w:pPr>
+      <w:bookmarkStart w:id="36" w:name="_Toc163830397"/>
       <w:r>
         <w:t>Configuration management</w:t>
       </w:r>
+      <w:bookmarkEnd w:id="36"/>
     </w:p>
     <w:p/>
     <w:p>
@@ -4435,6 +4883,7 @@
       <w:tab/>
       <w:t xml:space="preserve">                                                                                                 </w:t>
     </w:r>
+    <w:proofErr w:type="spellStart"/>
     <w:r>
       <w:rPr>
         <w:color w:val="82838A"/>
@@ -4442,6 +4891,7 @@
       </w:rPr>
       <w:t>Projectplan</w:t>
     </w:r>
+    <w:proofErr w:type="spellEnd"/>
     <w:r>
       <w:rPr>
         <w:color w:val="82838A"/>
